--- a/github.docx
+++ b/github.docx
@@ -18,6 +18,7 @@
           <w:szCs w:val="21"/>
         </w:rPr>
       </w:pPr>
+      <w:bookmarkStart w:id="0" w:name="_GoBack"/>
       <w:r>
         <w:rPr>
           <w:rFonts w:ascii="Helvetica" w:eastAsia="Times New Roman" w:hAnsi="Helvetica" w:cs="Helvetica"/>
@@ -29,6 +30,18 @@
           <w:bdr w:val="none" w:sz="0" w:space="0" w:color="auto" w:frame="1"/>
         </w:rPr>
         <w:t>Development branch</w:t>
+      </w:r>
+      <w:r>
+        <w:rPr>
+          <w:rFonts w:ascii="Helvetica" w:eastAsia="Times New Roman" w:hAnsi="Helvetica" w:cs="Helvetica"/>
+          <w:b/>
+          <w:bCs/>
+          <w:color w:val="404040"/>
+          <w:sz w:val="21"/>
+          <w:szCs w:val="21"/>
+          <w:bdr w:val="none" w:sz="0" w:space="0" w:color="auto" w:frame="1"/>
+        </w:rPr>
+        <w:t xml:space="preserve"> Saloni</w:t>
       </w:r>
       <w:r>
         <w:rPr>
@@ -85,8 +98,19 @@
           <w:sz w:val="21"/>
           <w:szCs w:val="21"/>
         </w:rPr>
-        <w:t> (usually called ‘master’)</w:t>
-      </w:r>
+        <w:t> (usually called ‘master’</w:t>
+      </w:r>
+      <w:proofErr w:type="gramStart"/>
+      <w:r>
+        <w:rPr>
+          <w:rFonts w:ascii="Helvetica" w:eastAsia="Times New Roman" w:hAnsi="Helvetica" w:cs="Helvetica"/>
+          <w:color w:val="404040"/>
+          <w:sz w:val="21"/>
+          <w:szCs w:val="21"/>
+        </w:rPr>
+        <w:t>)</w:t>
+      </w:r>
+      <w:proofErr w:type="gramEnd"/>
       <w:r>
         <w:rPr>
           <w:rFonts w:ascii="Helvetica" w:eastAsia="Times New Roman" w:hAnsi="Helvetica" w:cs="Helvetica"/>
@@ -133,8 +157,19 @@
           <w:sz w:val="21"/>
           <w:szCs w:val="21"/>
         </w:rPr>
-        <w:t> (usually prefixed with ‘feature/’)</w:t>
-      </w:r>
+        <w:t> (usually prefixed with ‘feature/’</w:t>
+      </w:r>
+      <w:proofErr w:type="gramStart"/>
+      <w:r>
+        <w:rPr>
+          <w:rFonts w:ascii="Helvetica" w:eastAsia="Times New Roman" w:hAnsi="Helvetica" w:cs="Helvetica"/>
+          <w:color w:val="404040"/>
+          <w:sz w:val="21"/>
+          <w:szCs w:val="21"/>
+        </w:rPr>
+        <w:t>)</w:t>
+      </w:r>
+      <w:proofErr w:type="gramEnd"/>
       <w:r>
         <w:rPr>
           <w:rFonts w:ascii="Helvetica" w:eastAsia="Times New Roman" w:hAnsi="Helvetica" w:cs="Helvetica"/>
@@ -181,8 +216,19 @@
           <w:sz w:val="21"/>
           <w:szCs w:val="21"/>
         </w:rPr>
-        <w:t> (usually prefixed with ‘release/’)</w:t>
-      </w:r>
+        <w:t> (usually prefixed with ‘release/’</w:t>
+      </w:r>
+      <w:proofErr w:type="gramStart"/>
+      <w:r>
+        <w:rPr>
+          <w:rFonts w:ascii="Helvetica" w:eastAsia="Times New Roman" w:hAnsi="Helvetica" w:cs="Helvetica"/>
+          <w:color w:val="404040"/>
+          <w:sz w:val="21"/>
+          <w:szCs w:val="21"/>
+        </w:rPr>
+        <w:t>)</w:t>
+      </w:r>
+      <w:proofErr w:type="gramEnd"/>
       <w:r>
         <w:rPr>
           <w:rFonts w:ascii="Helvetica" w:eastAsia="Times New Roman" w:hAnsi="Helvetica" w:cs="Helvetica"/>
@@ -800,6 +846,7 @@
           <w:szCs w:val="20"/>
         </w:rPr>
       </w:pPr>
+      <w:proofErr w:type="gramStart"/>
       <w:r>
         <w:rPr>
           <w:rFonts w:ascii="inherit" w:eastAsia="Times New Roman" w:hAnsi="inherit" w:cs="Courier New"/>
@@ -808,7 +855,18 @@
           <w:szCs w:val="20"/>
           <w:bdr w:val="none" w:sz="0" w:space="0" w:color="auto" w:frame="1"/>
         </w:rPr>
-        <w:t>eval $(ssh-agent -s)</w:t>
+        <w:t>eval</w:t>
+      </w:r>
+      <w:proofErr w:type="gramEnd"/>
+      <w:r>
+        <w:rPr>
+          <w:rFonts w:ascii="inherit" w:eastAsia="Times New Roman" w:hAnsi="inherit" w:cs="Courier New"/>
+          <w:color w:val="FFFFFF"/>
+          <w:sz w:val="20"/>
+          <w:szCs w:val="20"/>
+          <w:bdr w:val="none" w:sz="0" w:space="0" w:color="auto" w:frame="1"/>
+        </w:rPr>
+        <w:t xml:space="preserve"> $(ssh-agent -s)</w:t>
       </w:r>
     </w:p>
     <w:p>
@@ -856,7 +914,29 @@
           <w:bdr w:val="none" w:sz="0" w:space="0" w:color="auto" w:frame="1"/>
         </w:rPr>
         <w:lastRenderedPageBreak/>
-        <w:t>Agent pid 59566</w:t>
+        <w:t xml:space="preserve">Agent </w:t>
+      </w:r>
+      <w:proofErr w:type="gramStart"/>
+      <w:r>
+        <w:rPr>
+          <w:rFonts w:ascii="inherit" w:eastAsia="Times New Roman" w:hAnsi="inherit" w:cs="Courier New"/>
+          <w:color w:val="63E463"/>
+          <w:sz w:val="20"/>
+          <w:szCs w:val="20"/>
+          <w:bdr w:val="none" w:sz="0" w:space="0" w:color="auto" w:frame="1"/>
+        </w:rPr>
+        <w:t>pid</w:t>
+      </w:r>
+      <w:proofErr w:type="gramEnd"/>
+      <w:r>
+        <w:rPr>
+          <w:rFonts w:ascii="inherit" w:eastAsia="Times New Roman" w:hAnsi="inherit" w:cs="Courier New"/>
+          <w:color w:val="63E463"/>
+          <w:sz w:val="20"/>
+          <w:szCs w:val="20"/>
+          <w:bdr w:val="none" w:sz="0" w:space="0" w:color="auto" w:frame="1"/>
+        </w:rPr>
+        <w:t xml:space="preserve"> 59566</w:t>
       </w:r>
     </w:p>
     <w:p/>
@@ -879,7 +959,27 @@
           <w:sz w:val="23"/>
           <w:szCs w:val="23"/>
         </w:rPr>
-        <w:t>Add your SSH key to the ssh-agent:</w:t>
+        <w:t xml:space="preserve">Add </w:t>
+      </w:r>
+      <w:proofErr w:type="gramStart"/>
+      <w:r>
+        <w:rPr>
+          <w:rFonts w:ascii="Helvetica" w:eastAsia="Times New Roman" w:hAnsi="Helvetica" w:cs="Times New Roman"/>
+          <w:color w:val="333333"/>
+          <w:sz w:val="23"/>
+          <w:szCs w:val="23"/>
+        </w:rPr>
+        <w:t>your</w:t>
+      </w:r>
+      <w:proofErr w:type="gramEnd"/>
+      <w:r>
+        <w:rPr>
+          <w:rFonts w:ascii="Helvetica" w:eastAsia="Times New Roman" w:hAnsi="Helvetica" w:cs="Times New Roman"/>
+          <w:color w:val="333333"/>
+          <w:sz w:val="23"/>
+          <w:szCs w:val="23"/>
+        </w:rPr>
+        <w:t xml:space="preserve"> SSH key to the ssh-agent:</w:t>
       </w:r>
     </w:p>
     <w:p>
@@ -918,6 +1018,7 @@
           <w:szCs w:val="20"/>
         </w:rPr>
       </w:pPr>
+      <w:proofErr w:type="gramStart"/>
       <w:r>
         <w:rPr>
           <w:rFonts w:ascii="inherit" w:eastAsia="Times New Roman" w:hAnsi="inherit" w:cs="Courier New"/>
@@ -926,7 +1027,18 @@
           <w:szCs w:val="20"/>
           <w:bdr w:val="none" w:sz="0" w:space="0" w:color="auto" w:frame="1"/>
         </w:rPr>
-        <w:t>ssh-add ~/.ssh/id_rsa</w:t>
+        <w:t>ssh-</w:t>
+      </w:r>
+      <w:proofErr w:type="gramEnd"/>
+      <w:r>
+        <w:rPr>
+          <w:rFonts w:ascii="inherit" w:eastAsia="Times New Roman" w:hAnsi="inherit" w:cs="Courier New"/>
+          <w:color w:val="FFFFFF"/>
+          <w:sz w:val="20"/>
+          <w:szCs w:val="20"/>
+          <w:bdr w:val="none" w:sz="0" w:space="0" w:color="auto" w:frame="1"/>
+        </w:rPr>
+        <w:t>add ~/.ssh/id_rsa</w:t>
       </w:r>
     </w:p>
     <w:p/>
@@ -971,7 +1083,25 @@
                 <w:sz w:val="23"/>
                 <w:szCs w:val="23"/>
               </w:rPr>
-              <w:t>Check the path where you have generated the public key.. you can also copy the id_rsa by using this command</w:t>
+              <w:t>Check the path where you have generated the public key</w:t>
+            </w:r>
+            <w:proofErr w:type="gramStart"/>
+            <w:r>
+              <w:rPr>
+                <w:rFonts w:ascii="Times New Roman" w:eastAsia="Times New Roman" w:hAnsi="Times New Roman" w:cs="Times New Roman"/>
+                <w:sz w:val="23"/>
+                <w:szCs w:val="23"/>
+              </w:rPr>
+              <w:t>..</w:t>
+            </w:r>
+            <w:proofErr w:type="gramEnd"/>
+            <w:r>
+              <w:rPr>
+                <w:rFonts w:ascii="Times New Roman" w:eastAsia="Times New Roman" w:hAnsi="Times New Roman" w:cs="Times New Roman"/>
+                <w:sz w:val="23"/>
+                <w:szCs w:val="23"/>
+              </w:rPr>
+              <w:t xml:space="preserve"> you can also copy the id_rsa by using this command</w:t>
             </w:r>
           </w:p>
           <w:p>
@@ -1034,8 +1164,8 @@
                 <w:szCs w:val="20"/>
               </w:rPr>
             </w:pPr>
-            <w:bookmarkStart w:id="0" w:name="34094093"/>
-            <w:bookmarkEnd w:id="0"/>
+            <w:bookmarkStart w:id="1" w:name="34094093"/>
+            <w:bookmarkEnd w:id="1"/>
           </w:p>
         </w:tc>
         <w:tc>
@@ -1096,7 +1226,15 @@
     <w:p/>
     <w:p>
       <w:r>
-        <w:t>To clean :   Clear /Ctrl L</w:t>
+        <w:t xml:space="preserve">To </w:t>
+      </w:r>
+      <w:proofErr w:type="gramStart"/>
+      <w:r>
+        <w:t>clean :</w:t>
+      </w:r>
+      <w:proofErr w:type="gramEnd"/>
+      <w:r>
+        <w:t xml:space="preserve">   Clear /Ctrl L</w:t>
       </w:r>
     </w:p>
     <w:p/>
@@ -1150,13 +1288,23 @@
           <w:szCs w:val="18"/>
         </w:rPr>
       </w:pPr>
+      <w:proofErr w:type="gramStart"/>
       <w:r>
         <w:rPr>
           <w:rFonts w:ascii="Lucida Console" w:hAnsi="Lucida Console" w:cs="Lucida Console"/>
           <w:sz w:val="18"/>
           <w:szCs w:val="18"/>
         </w:rPr>
-        <w:t xml:space="preserve">git remote add origin </w:t>
+        <w:t>git</w:t>
+      </w:r>
+      <w:proofErr w:type="gramEnd"/>
+      <w:r>
+        <w:rPr>
+          <w:rFonts w:ascii="Lucida Console" w:hAnsi="Lucida Console" w:cs="Lucida Console"/>
+          <w:sz w:val="18"/>
+          <w:szCs w:val="18"/>
+        </w:rPr>
+        <w:t xml:space="preserve"> remote add origin </w:t>
       </w:r>
       <w:hyperlink r:id="rId8" w:history="1">
         <w:r>
@@ -1186,67 +1334,121 @@
     </w:p>
     <w:p/>
     <w:p>
-      <w:r>
-        <w:t>git status</w:t>
-      </w:r>
-    </w:p>
-    <w:p>
-      <w:r>
-        <w:t>git checkout master</w:t>
-      </w:r>
-    </w:p>
-    <w:p>
-      <w:r>
-        <w:t>git add ‘add.txt’</w:t>
-      </w:r>
-    </w:p>
-    <w:p>
-      <w:r>
-        <w:t>git status</w:t>
-      </w:r>
-    </w:p>
-    <w:p>
-      <w:r>
-        <w:t>git commit –m ‘Added add.txt to master’</w:t>
+      <w:proofErr w:type="gramStart"/>
+      <w:r>
+        <w:t>git</w:t>
+      </w:r>
+      <w:proofErr w:type="gramEnd"/>
+      <w:r>
+        <w:t xml:space="preserve"> status</w:t>
+      </w:r>
+    </w:p>
+    <w:p>
+      <w:proofErr w:type="gramStart"/>
+      <w:r>
+        <w:t>git</w:t>
+      </w:r>
+      <w:proofErr w:type="gramEnd"/>
+      <w:r>
+        <w:t xml:space="preserve"> checkout master</w:t>
+      </w:r>
+    </w:p>
+    <w:p>
+      <w:proofErr w:type="gramStart"/>
+      <w:r>
+        <w:t>git</w:t>
+      </w:r>
+      <w:proofErr w:type="gramEnd"/>
+      <w:r>
+        <w:t xml:space="preserve"> add ‘add.txt’</w:t>
+      </w:r>
+    </w:p>
+    <w:p>
+      <w:proofErr w:type="gramStart"/>
+      <w:r>
+        <w:t>git</w:t>
+      </w:r>
+      <w:proofErr w:type="gramEnd"/>
+      <w:r>
+        <w:t xml:space="preserve"> status</w:t>
+      </w:r>
+    </w:p>
+    <w:p>
+      <w:proofErr w:type="gramStart"/>
+      <w:r>
+        <w:t>git</w:t>
+      </w:r>
+      <w:proofErr w:type="gramEnd"/>
+      <w:r>
+        <w:t xml:space="preserve"> commit –m ‘Added add.txt to master’</w:t>
       </w:r>
     </w:p>
     <w:p/>
     <w:p>
-      <w:r>
-        <w:t>git checkout –b develop</w:t>
-      </w:r>
-    </w:p>
-    <w:p>
-      <w:r>
-        <w:t>git push origin develop</w:t>
+      <w:proofErr w:type="gramStart"/>
+      <w:r>
+        <w:t>git</w:t>
+      </w:r>
+      <w:proofErr w:type="gramEnd"/>
+      <w:r>
+        <w:t xml:space="preserve"> checkout –b develop</w:t>
+      </w:r>
+    </w:p>
+    <w:p>
+      <w:proofErr w:type="gramStart"/>
+      <w:r>
+        <w:t>git</w:t>
+      </w:r>
+      <w:proofErr w:type="gramEnd"/>
+      <w:r>
+        <w:t xml:space="preserve"> push origin develop</w:t>
       </w:r>
       <w:r>
         <w:t>--------to push files to server</w:t>
       </w:r>
     </w:p>
     <w:p>
-      <w:r>
-        <w:t>git merge develop</w:t>
-      </w:r>
-    </w:p>
-    <w:p>
-      <w:r>
-        <w:t>git reset HEAD~1</w:t>
-      </w:r>
-    </w:p>
-    <w:p>
-      <w:r>
-        <w:t>git revert HEAD</w:t>
-      </w:r>
-    </w:p>
-    <w:p>
-      <w:r>
-        <w:t>git cherry-pick C2 C4</w:t>
-      </w:r>
-      <w:bookmarkStart w:id="1" w:name="_GoBack"/>
-      <w:bookmarkEnd w:id="1"/>
+      <w:proofErr w:type="gramStart"/>
+      <w:r>
+        <w:t>git</w:t>
+      </w:r>
+      <w:proofErr w:type="gramEnd"/>
+      <w:r>
+        <w:t xml:space="preserve"> merge develop</w:t>
+      </w:r>
+    </w:p>
+    <w:p>
+      <w:proofErr w:type="gramStart"/>
+      <w:r>
+        <w:t>git</w:t>
+      </w:r>
+      <w:proofErr w:type="gramEnd"/>
+      <w:r>
+        <w:t xml:space="preserve"> reset HEAD~1</w:t>
+      </w:r>
+    </w:p>
+    <w:p>
+      <w:proofErr w:type="gramStart"/>
+      <w:r>
+        <w:t>git</w:t>
+      </w:r>
+      <w:proofErr w:type="gramEnd"/>
+      <w:r>
+        <w:t xml:space="preserve"> revert HEAD</w:t>
+      </w:r>
+    </w:p>
+    <w:p>
+      <w:proofErr w:type="gramStart"/>
+      <w:r>
+        <w:t>git</w:t>
+      </w:r>
+      <w:proofErr w:type="gramEnd"/>
+      <w:r>
+        <w:t xml:space="preserve"> cherry-pick C2 C4</w:t>
+      </w:r>
     </w:p>
     <w:p/>
+    <w:bookmarkEnd w:id="0"/>
     <w:p/>
     <w:sectPr>
       <w:pgSz w:w="12240" w:h="15840"/>
